--- a/IF11C/BGP/Files/LS05.docx
+++ b/IF11C/BGP/Files/LS05.docx
@@ -986,7 +986,27 @@
           <w:sz w:val="18"/>
           <w:szCs w:val="18"/>
         </w:rPr>
-        <w:t>Quelle: Knut Harms, IT Service Management, Seite 27, gekürzt und abgeändert Bauer</w:t>
+        <w:t xml:space="preserve">Quelle: Knut Harms, </w:t>
+      </w:r>
+      <w:proofErr w:type="gramStart"/>
+      <w:r>
+        <w:rPr>
+          <w:b/>
+          <w:bCs/>
+          <w:sz w:val="18"/>
+          <w:szCs w:val="18"/>
+        </w:rPr>
+        <w:t>IT Service</w:t>
+      </w:r>
+      <w:proofErr w:type="gramEnd"/>
+      <w:r>
+        <w:rPr>
+          <w:b/>
+          <w:bCs/>
+          <w:sz w:val="18"/>
+          <w:szCs w:val="18"/>
+        </w:rPr>
+        <w:t xml:space="preserve"> Management, Seite 27, gekürzt und abgeändert Bauer</w:t>
       </w:r>
     </w:p>
     <w:p>
@@ -1080,7 +1100,7 @@
               </wp:anchor>
             </w:drawing>
           </mc:Choice>
-          <mc:Fallback xmlns:dgm="http://schemas.openxmlformats.org/drawingml/2006/diagram" xmlns:asvg="http://schemas.microsoft.com/office/drawing/2016/SVG/main" xmlns:a14="http://schemas.microsoft.com/office/drawing/2010/main" xmlns:pic="http://schemas.openxmlformats.org/drawingml/2006/picture" xmlns:a="http://schemas.openxmlformats.org/drawingml/2006/main">
+          <mc:Fallback xmlns:a="http://schemas.openxmlformats.org/drawingml/2006/main" xmlns:pic="http://schemas.openxmlformats.org/drawingml/2006/picture" xmlns:a14="http://schemas.microsoft.com/office/drawing/2010/main" xmlns:asvg="http://schemas.microsoft.com/office/drawing/2016/SVG/main" xmlns:dgm="http://schemas.openxmlformats.org/drawingml/2006/diagram">
             <w:pict w14:anchorId="66C4AE38">
               <v:rect id="Rechteck 7" style="position:absolute;margin-left:0;margin-top:13.2pt;width:525pt;height:249pt;z-index:251668480;visibility:visible;mso-wrap-style:square;mso-height-percent:0;mso-wrap-distance-left:9pt;mso-wrap-distance-top:0;mso-wrap-distance-right:9pt;mso-wrap-distance-bottom:0;mso-position-horizontal:left;mso-position-horizontal-relative:margin;mso-position-vertical:absolute;mso-position-vertical-relative:text;mso-height-percent:0;mso-height-relative:margin;v-text-anchor:middle" o:spid="_x0000_s1026" filled="f" strokecolor="black [3213]" strokeweight="1.25pt" w14:anchorId="29F05ECB" o:gfxdata="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">
                 <v:stroke dashstyle="1 1"/>
@@ -1792,7 +1812,7 @@
               </wp:anchor>
             </w:drawing>
           </mc:Choice>
-          <mc:Fallback xmlns:dgm="http://schemas.openxmlformats.org/drawingml/2006/diagram" xmlns:asvg="http://schemas.microsoft.com/office/drawing/2016/SVG/main" xmlns:a14="http://schemas.microsoft.com/office/drawing/2010/main" xmlns:pic="http://schemas.openxmlformats.org/drawingml/2006/picture" xmlns:a="http://schemas.openxmlformats.org/drawingml/2006/main">
+          <mc:Fallback xmlns:a="http://schemas.openxmlformats.org/drawingml/2006/main" xmlns:pic="http://schemas.openxmlformats.org/drawingml/2006/picture" xmlns:a14="http://schemas.microsoft.com/office/drawing/2010/main" xmlns:asvg="http://schemas.microsoft.com/office/drawing/2016/SVG/main" xmlns:dgm="http://schemas.openxmlformats.org/drawingml/2006/diagram">
             <w:pict w14:anchorId="399EB033">
               <v:rect id="Rechteck 12" style="position:absolute;margin-left:473.8pt;margin-top:263pt;width:525pt;height:191.25pt;z-index:251672576;visibility:visible;mso-wrap-style:square;mso-height-percent:0;mso-wrap-distance-left:9pt;mso-wrap-distance-top:0;mso-wrap-distance-right:9pt;mso-wrap-distance-bottom:0;mso-position-horizontal:right;mso-position-horizontal-relative:margin;mso-position-vertical:absolute;mso-position-vertical-relative:text;mso-height-percent:0;mso-height-relative:margin;v-text-anchor:middle" o:spid="_x0000_s1026" filled="f" strokecolor="black [3213]" strokeweight="1.25pt" w14:anchorId="129D1A67" o:gfxdata="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">
                 <v:stroke dashstyle="1 1"/>
@@ -2572,7 +2592,7 @@
               </wp:anchor>
             </w:drawing>
           </mc:Choice>
-          <mc:Fallback xmlns:dgm="http://schemas.openxmlformats.org/drawingml/2006/diagram" xmlns:asvg="http://schemas.microsoft.com/office/drawing/2016/SVG/main" xmlns:a14="http://schemas.microsoft.com/office/drawing/2010/main" xmlns:pic="http://schemas.openxmlformats.org/drawingml/2006/picture" xmlns:a="http://schemas.openxmlformats.org/drawingml/2006/main">
+          <mc:Fallback xmlns:a="http://schemas.openxmlformats.org/drawingml/2006/main" xmlns:pic="http://schemas.openxmlformats.org/drawingml/2006/picture" xmlns:a14="http://schemas.microsoft.com/office/drawing/2010/main" xmlns:asvg="http://schemas.microsoft.com/office/drawing/2016/SVG/main" xmlns:dgm="http://schemas.openxmlformats.org/drawingml/2006/diagram">
             <w:pict w14:anchorId="2581C980">
               <v:rect id="Rechteck 14" style="position:absolute;margin-left:0;margin-top:26.75pt;width:525pt;height:128.25pt;z-index:251676672;visibility:visible;mso-wrap-style:square;mso-height-percent:0;mso-wrap-distance-left:9pt;mso-wrap-distance-top:0;mso-wrap-distance-right:9pt;mso-wrap-distance-bottom:0;mso-position-horizontal:left;mso-position-horizontal-relative:margin;mso-position-vertical:absolute;mso-position-vertical-relative:text;mso-height-percent:0;mso-height-relative:margin;v-text-anchor:middle" o:spid="_x0000_s1026" filled="f" strokecolor="black [3213]" strokeweight="1.25pt" w14:anchorId="69E5D3C7" o:gfxdata="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">
                 <v:stroke dashstyle="1 1"/>
@@ -3537,13 +3557,27 @@
         <w:rPr>
           <w:lang w:val="en-US"/>
         </w:rPr>
-        <w:t>Quelle: blog.concurrency.com/blog/june-2019/impact-urgency-matrix-defined!</w:t>
-      </w:r>
+        <w:t>Quelle: blog.concurrency.com/blog/june-2019/impact-urgency-matrix-</w:t>
+      </w:r>
+      <w:proofErr w:type="gramStart"/>
       <w:r>
         <w:rPr>
           <w:lang w:val="en-US"/>
         </w:rPr>
-        <w:t>, Jan. 2022</w:t>
+        <w:t>defined!</w:t>
+      </w:r>
+      <w:r>
+        <w:rPr>
+          <w:lang w:val="en-US"/>
+        </w:rPr>
+        <w:t>,</w:t>
+      </w:r>
+      <w:proofErr w:type="gramEnd"/>
+      <w:r>
+        <w:rPr>
+          <w:lang w:val="en-US"/>
+        </w:rPr>
+        <w:t xml:space="preserve"> Jan. 2022</w:t>
       </w:r>
     </w:p>
     <w:p>
@@ -4820,11 +4854,19 @@
             </w:rPr>
             <w:t xml:space="preserve"> – Lernfeld 6                  </w:t>
           </w:r>
+          <w:proofErr w:type="gramStart"/>
           <w:r>
             <w:rPr>
               <w:rFonts w:ascii="Franklin Gothic Book" w:hAnsi="Franklin Gothic Book" w:cs="Arial"/>
             </w:rPr>
-            <w:t xml:space="preserve">Datum:________________ </w:t>
+            <w:t>Datum:_</w:t>
+          </w:r>
+          <w:proofErr w:type="gramEnd"/>
+          <w:r>
+            <w:rPr>
+              <w:rFonts w:ascii="Franklin Gothic Book" w:hAnsi="Franklin Gothic Book" w:cs="Arial"/>
+            </w:rPr>
+            <w:t xml:space="preserve">_______________ </w:t>
           </w:r>
         </w:p>
         <w:p>
@@ -7141,6 +7183,18 @@
         <w:insideV w:val="single" w:sz="4" w:space="0" w:color="auto"/>
       </w:tblBorders>
     </w:tblPr>
+  </w:style>
+  <w:style w:type="character" w:styleId="SubtleEmphasis">
+    <w:name w:val="Subtle Emphasis"/>
+    <w:basedOn w:val="DefaultParagraphFont"/>
+    <w:uiPriority w:val="19"/>
+    <w:qFormat/>
+    <w:rsid w:val="006749C6"/>
+    <w:rPr>
+      <w:i/>
+      <w:iCs/>
+      <w:color w:val="404040" w:themeColor="text1" w:themeTint="BF"/>
+    </w:rPr>
   </w:style>
 </w:styles>
 </file>
@@ -11708,6 +11762,12 @@
 </file>
 
 <file path=customXml/item1.xml><?xml version="1.0" encoding="utf-8"?>
+<p:properties xmlns:p="http://schemas.microsoft.com/office/2006/metadata/properties" xmlns:xsi="http://www.w3.org/2001/XMLSchema-instance" xmlns:pc="http://schemas.microsoft.com/office/infopath/2007/PartnerControls">
+  <documentManagement/>
+</p:properties>
+</file>
+
+<file path=customXml/item2.xml><?xml version="1.0" encoding="utf-8"?>
 <ct:contentTypeSchema xmlns:ct="http://schemas.microsoft.com/office/2006/metadata/contentType" xmlns:ma="http://schemas.microsoft.com/office/2006/metadata/properties/metaAttributes" ct:_="" ma:_="" ma:contentTypeName="Dokument" ma:contentTypeID="0x0101007A9E6D63A99F9C43A02979B121C777EA" ma:contentTypeVersion="9" ma:contentTypeDescription="Ein neues Dokument erstellen." ma:contentTypeScope="" ma:versionID="559513ee8bac2a2c2fb9a0a0498da594">
   <xsd:schema xmlns:xsd="http://www.w3.org/2001/XMLSchema" xmlns:xs="http://www.w3.org/2001/XMLSchema" xmlns:p="http://schemas.microsoft.com/office/2006/metadata/properties" xmlns:ns2="fc235c0e-72f3-44b5-b0da-fefce04bdbba" targetNamespace="http://schemas.microsoft.com/office/2006/metadata/properties" ma:root="true" ma:fieldsID="db6ec7e3bab63dde665d6656f7ba9e6a" ns2:_="">
     <xsd:import namespace="fc235c0e-72f3-44b5-b0da-fefce04bdbba"/>
@@ -11885,12 +11945,6 @@
 </ct:contentTypeSchema>
 </file>
 
-<file path=customXml/item2.xml><?xml version="1.0" encoding="utf-8"?>
-<p:properties xmlns:p="http://schemas.microsoft.com/office/2006/metadata/properties" xmlns:xsi="http://www.w3.org/2001/XMLSchema-instance" xmlns:pc="http://schemas.microsoft.com/office/infopath/2007/PartnerControls">
-  <documentManagement/>
-</p:properties>
-</file>
-
 <file path=customXml/item3.xml><?xml version="1.0" encoding="utf-8"?>
 <?mso-contentType ?>
 <FormTemplates xmlns="http://schemas.microsoft.com/sharepoint/v3/contenttype/forms">
@@ -11901,6 +11955,15 @@
 </file>
 
 <file path=customXml/itemProps1.xml><?xml version="1.0" encoding="utf-8"?>
+<ds:datastoreItem xmlns:ds="http://schemas.openxmlformats.org/officeDocument/2006/customXml" ds:itemID="{0A04229E-BDA9-4E2E-A2F8-9E63D7ED20EB}">
+  <ds:schemaRefs>
+    <ds:schemaRef ds:uri="http://schemas.microsoft.com/office/2006/metadata/properties"/>
+    <ds:schemaRef ds:uri="http://schemas.microsoft.com/office/infopath/2007/PartnerControls"/>
+  </ds:schemaRefs>
+</ds:datastoreItem>
+</file>
+
+<file path=customXml/itemProps2.xml><?xml version="1.0" encoding="utf-8"?>
 <ds:datastoreItem xmlns:ds="http://schemas.openxmlformats.org/officeDocument/2006/customXml" ds:itemID="{98D74EE8-F3E3-4DCD-A00C-E66C6CDC69E1}">
   <ds:schemaRefs>
     <ds:schemaRef ds:uri="http://schemas.microsoft.com/office/2006/metadata/contentType"/>
@@ -11918,15 +11981,6 @@
 </ds:datastoreItem>
 </file>
 
-<file path=customXml/itemProps2.xml><?xml version="1.0" encoding="utf-8"?>
-<ds:datastoreItem xmlns:ds="http://schemas.openxmlformats.org/officeDocument/2006/customXml" ds:itemID="{0A04229E-BDA9-4E2E-A2F8-9E63D7ED20EB}">
-  <ds:schemaRefs>
-    <ds:schemaRef ds:uri="http://schemas.microsoft.com/office/2006/metadata/properties"/>
-    <ds:schemaRef ds:uri="http://schemas.microsoft.com/office/infopath/2007/PartnerControls"/>
-  </ds:schemaRefs>
-</ds:datastoreItem>
-</file>
-
 <file path=customXml/itemProps3.xml><?xml version="1.0" encoding="utf-8"?>
 <ds:datastoreItem xmlns:ds="http://schemas.openxmlformats.org/officeDocument/2006/customXml" ds:itemID="{1AAAAA6F-BE38-4C09-B6D7-DB3B01AF0F40}">
   <ds:schemaRefs>
